--- a/Отчеты/База данных.docx
+++ b/Отчеты/База данных.docx
@@ -1498,8 +1498,8 @@
               <v:path o:extrusionok="t" o:connecttype="none"/>
               <o:lock v:ext="edit" text="t"/>
             </v:shape>
-            <v:shape id="_x0000_s1032" type="#_x0000_t75" style="position:absolute;left:3137;top:2699;width:5646;height:4094">
-              <v:imagedata r:id="rId7" o:title=""/>
+            <v:shape id="_x0000_s1052" type="#_x0000_t75" style="position:absolute;left:3137;top:2699;width:5646;height:4094">
+              <v:imagedata r:id="rId7" o:title="Untitled Diagram"/>
             </v:shape>
             <w10:wrap type="none"/>
             <w10:anchorlock/>
@@ -5515,7 +5515,7 @@
             <w:sz w:val="24"/>
             <w:szCs w:val="24"/>
           </w:rPr>
-          <w:t>10</w:t>
+          <w:t>3</w:t>
         </w:r>
         <w:r>
           <w:rPr>
